--- a/Tarea3.docx
+++ b/Tarea3.docx
@@ -51,9 +51,7 @@
       <w:pPr>
         <w:pStyle w:val="Normal"/>
         <w:spacing w:lineRule="auto" w:line="276"/>
-        <w:rPr>
-          <w:rFonts w:cs="Arial"/>
-        </w:rPr>
+        <w:rPr/>
       </w:pPr>
       <w:r>
         <w:rPr>
@@ -62,6 +60,44 @@
           <w:szCs w:val="24"/>
         </w:rPr>
         <w:t>* Terminología y manejo de ADO. NET y LINQ</w:t>
+      </w:r>
+    </w:p>
+    <w:p>
+      <w:pPr>
+        <w:pStyle w:val="Normal"/>
+        <w:spacing w:lineRule="auto" w:line="276"/>
+        <w:rPr/>
+      </w:pPr>
+      <w:r>
+        <w:rPr>
+          <w:rFonts w:cs="Arial" w:ascii="Times New Roman" w:hAnsi="Times New Roman"/>
+          <w:sz w:val="24"/>
+          <w:szCs w:val="24"/>
+        </w:rPr>
+        <w:t xml:space="preserve">* Resumen de video </w:t>
+      </w:r>
+      <w:r>
+        <w:rPr>
+          <w:rFonts w:cs="Arial" w:ascii="Times New Roman" w:hAnsi="Times New Roman"/>
+          <w:sz w:val="24"/>
+          <w:szCs w:val="24"/>
+        </w:rPr>
+        <w:t>minimo una cuartilla</w:t>
+      </w:r>
+    </w:p>
+    <w:p>
+      <w:pPr>
+        <w:pStyle w:val="Normal"/>
+        <w:spacing w:lineRule="auto" w:line="276"/>
+        <w:rPr/>
+      </w:pPr>
+      <w:r>
+        <w:rPr>
+          <w:rFonts w:cs="Arial" w:ascii="Times New Roman" w:hAnsi="Times New Roman"/>
+          <w:sz w:val="24"/>
+          <w:szCs w:val="24"/>
+        </w:rPr>
+        <w:t>* Crear README en su repositorio</w:t>
       </w:r>
     </w:p>
     <w:p>
